--- a/Endpoints.docx
+++ b/Endpoints.docx
@@ -63,8 +63,8 @@
     <w:p>
       <w:pPr>
         <w:rPr>
-          <w:sz w:val="28"/>
-          <w:szCs w:val="28"/>
+          <w:sz w:val="36"/>
+          <w:szCs w:val="36"/>
         </w:rPr>
       </w:pPr>
       <w:r>
@@ -107,14 +107,14 @@
           <w:sz w:val="28"/>
           <w:szCs w:val="28"/>
         </w:rPr>
-        <w:t>n</w:t>
-      </w:r>
-      <w:r>
-        <w:rPr>
-          <w:sz w:val="28"/>
-          <w:szCs w:val="28"/>
-        </w:rPr>
-        <w:t>ame:</w:t>
+        <w:t>id</w:t>
+      </w:r>
+      <w:r>
+        <w:rPr>
+          <w:sz w:val="28"/>
+          <w:szCs w:val="28"/>
+        </w:rPr>
+        <w:t>:</w:t>
       </w:r>
       <w:r>
         <w:rPr>
@@ -123,6 +123,16 @@
         </w:rPr>
         <w:br/>
       </w:r>
+      <w:r>
+        <w:rPr>
+          <w:rFonts w:ascii="Consolas" w:hAnsi="Consolas" w:cs="Consolas"/>
+          <w:color w:val="17C6A3"/>
+          <w:sz w:val="24"/>
+          <w:szCs w:val="24"/>
+          <w:shd w:val="clear" w:color="auto" w:fill="373737"/>
+        </w:rPr>
+        <w:t>/get/class/{id}</w:t>
+      </w:r>
     </w:p>
     <w:p>
       <w:pPr>
@@ -220,6 +230,241 @@
         </w:rPr>
         <w:t xml:space="preserve">Race Endpoints: </w:t>
       </w:r>
+    </w:p>
+    <w:p>
+      <w:pPr>
+        <w:rPr>
+          <w:sz w:val="28"/>
+          <w:szCs w:val="28"/>
+        </w:rPr>
+      </w:pPr>
+      <w:r>
+        <w:rPr>
+          <w:sz w:val="28"/>
+          <w:szCs w:val="28"/>
+        </w:rPr>
+        <w:t xml:space="preserve">Retrieve all classes: </w:t>
+      </w:r>
+      <w:r>
+        <w:rPr>
+          <w:sz w:val="28"/>
+          <w:szCs w:val="28"/>
+        </w:rPr>
+        <w:br/>
+      </w:r>
+      <w:r>
+        <w:rPr>
+          <w:rFonts w:ascii="Consolas" w:hAnsi="Consolas" w:cs="Consolas"/>
+          <w:color w:val="17C6A3"/>
+          <w:sz w:val="24"/>
+          <w:szCs w:val="24"/>
+          <w:shd w:val="clear" w:color="auto" w:fill="373737"/>
+        </w:rPr>
+        <w:t>/get/</w:t>
+      </w:r>
+      <w:r>
+        <w:rPr>
+          <w:rFonts w:ascii="Consolas" w:hAnsi="Consolas" w:cs="Consolas"/>
+          <w:color w:val="17C6A3"/>
+          <w:sz w:val="24"/>
+          <w:szCs w:val="24"/>
+          <w:shd w:val="clear" w:color="auto" w:fill="373737"/>
+        </w:rPr>
+        <w:t>race</w:t>
+      </w:r>
+      <w:r>
+        <w:rPr>
+          <w:rFonts w:ascii="Consolas" w:hAnsi="Consolas" w:cs="Consolas"/>
+          <w:color w:val="17C6A3"/>
+          <w:sz w:val="24"/>
+          <w:szCs w:val="24"/>
+          <w:shd w:val="clear" w:color="auto" w:fill="373737"/>
+        </w:rPr>
+        <w:t>/all</w:t>
+      </w:r>
+    </w:p>
+    <w:p>
+      <w:pPr>
+        <w:rPr>
+          <w:sz w:val="36"/>
+          <w:szCs w:val="36"/>
+        </w:rPr>
+      </w:pPr>
+      <w:r>
+        <w:rPr>
+          <w:sz w:val="28"/>
+          <w:szCs w:val="28"/>
+        </w:rPr>
+        <w:t xml:space="preserve">Retrieve </w:t>
+      </w:r>
+      <w:r>
+        <w:rPr>
+          <w:sz w:val="28"/>
+          <w:szCs w:val="28"/>
+        </w:rPr>
+        <w:t>cl</w:t>
+      </w:r>
+      <w:r>
+        <w:rPr>
+          <w:sz w:val="28"/>
+          <w:szCs w:val="28"/>
+        </w:rPr>
+        <w:t xml:space="preserve">ass </w:t>
+      </w:r>
+      <w:r>
+        <w:rPr>
+          <w:sz w:val="28"/>
+          <w:szCs w:val="28"/>
+        </w:rPr>
+        <w:t>b</w:t>
+      </w:r>
+      <w:r>
+        <w:rPr>
+          <w:sz w:val="28"/>
+          <w:szCs w:val="28"/>
+        </w:rPr>
+        <w:t xml:space="preserve">y </w:t>
+      </w:r>
+      <w:r>
+        <w:rPr>
+          <w:sz w:val="28"/>
+          <w:szCs w:val="28"/>
+        </w:rPr>
+        <w:t>id</w:t>
+      </w:r>
+      <w:r>
+        <w:rPr>
+          <w:sz w:val="28"/>
+          <w:szCs w:val="28"/>
+        </w:rPr>
+        <w:t>:</w:t>
+      </w:r>
+      <w:r>
+        <w:rPr>
+          <w:sz w:val="28"/>
+          <w:szCs w:val="28"/>
+        </w:rPr>
+        <w:br/>
+      </w:r>
+      <w:r>
+        <w:rPr>
+          <w:rFonts w:ascii="Consolas" w:hAnsi="Consolas" w:cs="Consolas"/>
+          <w:color w:val="17C6A3"/>
+          <w:sz w:val="24"/>
+          <w:szCs w:val="24"/>
+          <w:shd w:val="clear" w:color="auto" w:fill="373737"/>
+        </w:rPr>
+        <w:t>/get/</w:t>
+      </w:r>
+      <w:r>
+        <w:rPr>
+          <w:rFonts w:ascii="Consolas" w:hAnsi="Consolas" w:cs="Consolas"/>
+          <w:color w:val="17C6A3"/>
+          <w:sz w:val="24"/>
+          <w:szCs w:val="24"/>
+          <w:shd w:val="clear" w:color="auto" w:fill="373737"/>
+        </w:rPr>
+        <w:t>race</w:t>
+      </w:r>
+      <w:r>
+        <w:rPr>
+          <w:rFonts w:ascii="Consolas" w:hAnsi="Consolas" w:cs="Consolas"/>
+          <w:color w:val="17C6A3"/>
+          <w:sz w:val="24"/>
+          <w:szCs w:val="24"/>
+          <w:shd w:val="clear" w:color="auto" w:fill="373737"/>
+        </w:rPr>
+        <w:t>/{id}</w:t>
+      </w:r>
+    </w:p>
+    <w:p>
+      <w:pPr>
+        <w:rPr>
+          <w:sz w:val="28"/>
+          <w:szCs w:val="28"/>
+        </w:rPr>
+      </w:pPr>
+      <w:r>
+        <w:rPr>
+          <w:sz w:val="28"/>
+          <w:szCs w:val="28"/>
+        </w:rPr>
+        <w:t>Update c</w:t>
+      </w:r>
+      <w:r>
+        <w:rPr>
+          <w:sz w:val="28"/>
+          <w:szCs w:val="28"/>
+        </w:rPr>
+        <w:t>lass</w:t>
+      </w:r>
+      <w:r>
+        <w:rPr>
+          <w:sz w:val="28"/>
+          <w:szCs w:val="28"/>
+        </w:rPr>
+        <w:t>:</w:t>
+      </w:r>
+      <w:r>
+        <w:rPr>
+          <w:sz w:val="28"/>
+          <w:szCs w:val="28"/>
+        </w:rPr>
+        <w:br/>
+      </w:r>
+    </w:p>
+    <w:p>
+      <w:pPr>
+        <w:rPr>
+          <w:sz w:val="28"/>
+          <w:szCs w:val="28"/>
+        </w:rPr>
+      </w:pPr>
+      <w:r>
+        <w:rPr>
+          <w:sz w:val="28"/>
+          <w:szCs w:val="28"/>
+        </w:rPr>
+        <w:t>Delete class:</w:t>
+      </w:r>
+      <w:r>
+        <w:rPr>
+          <w:sz w:val="28"/>
+          <w:szCs w:val="28"/>
+        </w:rPr>
+        <w:br/>
+      </w:r>
+    </w:p>
+    <w:p>
+      <w:pPr>
+        <w:rPr>
+          <w:sz w:val="28"/>
+          <w:szCs w:val="28"/>
+        </w:rPr>
+      </w:pPr>
+      <w:r>
+        <w:rPr>
+          <w:sz w:val="28"/>
+          <w:szCs w:val="28"/>
+        </w:rPr>
+        <w:t>Create class:</w:t>
+      </w:r>
+      <w:r>
+        <w:rPr>
+          <w:sz w:val="28"/>
+          <w:szCs w:val="28"/>
+        </w:rPr>
+        <w:br/>
+      </w:r>
+    </w:p>
+    <w:p>
+      <w:pPr>
+        <w:rPr>
+          <w:sz w:val="28"/>
+          <w:szCs w:val="28"/>
+          <w:u w:val="single"/>
+        </w:rPr>
+      </w:pPr>
     </w:p>
     <w:sectPr>
       <w:pgSz w:w="11906" w:h="16838"/>

--- a/Endpoints.docx
+++ b/Endpoints.docx
@@ -169,6 +169,16 @@
         </w:rPr>
         <w:br/>
       </w:r>
+      <w:r>
+        <w:rPr>
+          <w:rFonts w:ascii="Consolas" w:hAnsi="Consolas" w:cs="Consolas"/>
+          <w:color w:val="17C6A3"/>
+          <w:sz w:val="24"/>
+          <w:szCs w:val="24"/>
+          <w:shd w:val="clear" w:color="auto" w:fill="373737"/>
+        </w:rPr>
+        <w:t>/update/class</w:t>
+      </w:r>
     </w:p>
     <w:p>
       <w:pPr>
@@ -191,6 +201,16 @@
         </w:rPr>
         <w:br/>
       </w:r>
+      <w:r>
+        <w:rPr>
+          <w:rFonts w:ascii="Consolas" w:hAnsi="Consolas" w:cs="Consolas"/>
+          <w:color w:val="17C6A3"/>
+          <w:sz w:val="24"/>
+          <w:szCs w:val="24"/>
+          <w:shd w:val="clear" w:color="auto" w:fill="373737"/>
+        </w:rPr>
+        <w:t>/delete/class/{id}</w:t>
+      </w:r>
     </w:p>
     <w:p>
       <w:pPr>
@@ -213,6 +233,16 @@
         </w:rPr>
         <w:br/>
       </w:r>
+      <w:r>
+        <w:rPr>
+          <w:rFonts w:ascii="Consolas" w:hAnsi="Consolas" w:cs="Consolas"/>
+          <w:color w:val="17C6A3"/>
+          <w:sz w:val="24"/>
+          <w:szCs w:val="24"/>
+          <w:shd w:val="clear" w:color="auto" w:fill="373737"/>
+        </w:rPr>
+        <w:t>/add/class</w:t>
+      </w:r>
     </w:p>
     <w:p>
       <w:pPr>
@@ -229,6 +259,14 @@
           <w:u w:val="single"/>
         </w:rPr>
         <w:t xml:space="preserve">Race Endpoints: </w:t>
+      </w:r>
+      <w:r>
+        <w:rPr>
+          <w:sz w:val="28"/>
+          <w:szCs w:val="28"/>
+          <w:u w:val="single"/>
+        </w:rPr>
+        <w:t xml:space="preserve"> (Still to do)</w:t>
       </w:r>
     </w:p>
     <w:p>
@@ -412,6 +450,26 @@
         </w:rPr>
         <w:br/>
       </w:r>
+      <w:r>
+        <w:rPr>
+          <w:rFonts w:ascii="Consolas" w:hAnsi="Consolas" w:cs="Consolas"/>
+          <w:color w:val="17C6A3"/>
+          <w:sz w:val="24"/>
+          <w:szCs w:val="24"/>
+          <w:shd w:val="clear" w:color="auto" w:fill="373737"/>
+        </w:rPr>
+        <w:t>/update/</w:t>
+      </w:r>
+      <w:r>
+        <w:rPr>
+          <w:rFonts w:ascii="Consolas" w:hAnsi="Consolas" w:cs="Consolas"/>
+          <w:color w:val="17C6A3"/>
+          <w:sz w:val="24"/>
+          <w:szCs w:val="24"/>
+          <w:shd w:val="clear" w:color="auto" w:fill="373737"/>
+        </w:rPr>
+        <w:t>race</w:t>
+      </w:r>
     </w:p>
     <w:p>
       <w:pPr>
@@ -434,6 +492,36 @@
         </w:rPr>
         <w:br/>
       </w:r>
+      <w:r>
+        <w:rPr>
+          <w:rFonts w:ascii="Consolas" w:hAnsi="Consolas" w:cs="Consolas"/>
+          <w:color w:val="17C6A3"/>
+          <w:sz w:val="24"/>
+          <w:szCs w:val="24"/>
+          <w:shd w:val="clear" w:color="auto" w:fill="373737"/>
+        </w:rPr>
+        <w:t>/delete/</w:t>
+      </w:r>
+      <w:r>
+        <w:rPr>
+          <w:rFonts w:ascii="Consolas" w:hAnsi="Consolas" w:cs="Consolas"/>
+          <w:color w:val="17C6A3"/>
+          <w:sz w:val="24"/>
+          <w:szCs w:val="24"/>
+          <w:shd w:val="clear" w:color="auto" w:fill="373737"/>
+        </w:rPr>
+        <w:t>race</w:t>
+      </w:r>
+      <w:r>
+        <w:rPr>
+          <w:rFonts w:ascii="Consolas" w:hAnsi="Consolas" w:cs="Consolas"/>
+          <w:color w:val="17C6A3"/>
+          <w:sz w:val="24"/>
+          <w:szCs w:val="24"/>
+          <w:shd w:val="clear" w:color="auto" w:fill="373737"/>
+        </w:rPr>
+        <w:t>/{id}</w:t>
+      </w:r>
     </w:p>
     <w:p>
       <w:pPr>
@@ -455,6 +543,41 @@
           <w:szCs w:val="28"/>
         </w:rPr>
         <w:br/>
+      </w:r>
+      <w:r>
+        <w:rPr>
+          <w:rFonts w:ascii="Consolas" w:hAnsi="Consolas" w:cs="Consolas"/>
+          <w:color w:val="17C6A3"/>
+          <w:sz w:val="24"/>
+          <w:szCs w:val="24"/>
+          <w:shd w:val="clear" w:color="auto" w:fill="373737"/>
+        </w:rPr>
+        <w:t>/add/</w:t>
+      </w:r>
+      <w:r>
+        <w:rPr>
+          <w:rFonts w:ascii="Consolas" w:hAnsi="Consolas" w:cs="Consolas"/>
+          <w:color w:val="17C6A3"/>
+          <w:sz w:val="24"/>
+          <w:szCs w:val="24"/>
+          <w:shd w:val="clear" w:color="auto" w:fill="373737"/>
+        </w:rPr>
+        <w:t>race</w:t>
+      </w:r>
+    </w:p>
+    <w:p>
+      <w:pPr>
+        <w:rPr>
+          <w:sz w:val="28"/>
+          <w:szCs w:val="28"/>
+        </w:rPr>
+      </w:pPr>
+      <w:r>
+        <w:rPr>
+          <w:sz w:val="28"/>
+          <w:szCs w:val="28"/>
+        </w:rPr>
+        <w:t>Other stuff:</w:t>
       </w:r>
     </w:p>
     <w:p>
